--- a/uploads/files/Format Surat Pernyataan Individu.docx
+++ b/uploads/files/Format Surat Pernyataan Individu.docx
@@ -1706,13 +1706,23 @@
         </w:rPr>
         <w:t xml:space="preserve"> </w:t>
       </w:r>
-      <w:r>
-        <w:rPr>
-          <w:rFonts w:ascii="Arial" w:hAnsi="Arial" w:cs="Arial"/>
-          <w:sz w:val="24"/>
-          <w:szCs w:val="24"/>
-        </w:rPr>
-        <w:t xml:space="preserve">Non </w:t>
+      <w:proofErr w:type="spellStart"/>
+      <w:r>
+        <w:rPr>
+          <w:rFonts w:ascii="Arial" w:hAnsi="Arial" w:cs="Arial"/>
+          <w:sz w:val="24"/>
+          <w:szCs w:val="24"/>
+        </w:rPr>
+        <w:t>Diluar</w:t>
+      </w:r>
+      <w:proofErr w:type="spellEnd"/>
+      <w:r>
+        <w:rPr>
+          <w:rFonts w:ascii="Arial" w:hAnsi="Arial" w:cs="Arial"/>
+          <w:sz w:val="24"/>
+          <w:szCs w:val="24"/>
+        </w:rPr>
+        <w:t xml:space="preserve"> </w:t>
       </w:r>
       <w:proofErr w:type="spellStart"/>
       <w:r>
@@ -2632,7 +2642,23 @@
           <w:sz w:val="24"/>
           <w:szCs w:val="24"/>
         </w:rPr>
-        <w:t xml:space="preserve"> Non </w:t>
+        <w:t xml:space="preserve"> </w:t>
+      </w:r>
+      <w:r>
+        <w:rPr>
+          <w:rFonts w:ascii="Arial" w:hAnsi="Arial" w:cs="Arial"/>
+          <w:sz w:val="24"/>
+          <w:szCs w:val="24"/>
+        </w:rPr>
+        <w:t>Diluar</w:t>
+      </w:r>
+      <w:r>
+        <w:rPr>
+          <w:rFonts w:ascii="Arial" w:hAnsi="Arial" w:cs="Arial"/>
+          <w:sz w:val="24"/>
+          <w:szCs w:val="24"/>
+        </w:rPr>
+        <w:t xml:space="preserve"> </w:t>
       </w:r>
       <w:proofErr w:type="spellStart"/>
       <w:r>
@@ -3124,7 +3150,25 @@
           <w:sz w:val="18"/>
           <w:szCs w:val="18"/>
         </w:rPr>
-        <w:t xml:space="preserve"> Non </w:t>
+        <w:t xml:space="preserve"> </w:t>
+      </w:r>
+      <w:proofErr w:type="spellStart"/>
+      <w:r>
+        <w:rPr>
+          <w:rFonts w:ascii="Lucida Calligraphy" w:hAnsi="Lucida Calligraphy" w:cs="Arial"/>
+          <w:sz w:val="18"/>
+          <w:szCs w:val="18"/>
+        </w:rPr>
+        <w:t>Diluar</w:t>
+      </w:r>
+      <w:proofErr w:type="spellEnd"/>
+      <w:r>
+        <w:rPr>
+          <w:rFonts w:ascii="Lucida Calligraphy" w:hAnsi="Lucida Calligraphy" w:cs="Arial"/>
+          <w:sz w:val="18"/>
+          <w:szCs w:val="18"/>
+        </w:rPr>
+        <w:t xml:space="preserve"> </w:t>
       </w:r>
       <w:proofErr w:type="spellStart"/>
       <w:r>
